--- a/Scoping.docx
+++ b/Scoping.docx
@@ -100,7 +100,13 @@
         </w:numPr>
       </w:pPr>
       <w:r>
-        <w:t xml:space="preserve">User also will be able to view other peoples posts that have been created </w:t>
+        <w:t xml:space="preserve">User also will be able to view other </w:t>
+      </w:r>
+      <w:r>
+        <w:t>people’s</w:t>
+      </w:r>
+      <w:r>
+        <w:t xml:space="preserve"> posts that have been created </w:t>
       </w:r>
       <w:r>
         <w:t>and see how other users have voted whilst also being able to vote on them posts themselves only if they are logged in however because you should not be able to vote anonymously because that could lead to that feature being abused.</w:t>
@@ -179,12 +185,243 @@
       <w:r>
         <w:t xml:space="preserve">Users should be able to delete their account </w:t>
       </w:r>
-    </w:p>
-    <w:p/>
-    <w:p>
-      <w:pPr>
-        <w:pStyle w:val="ListParagraph"/>
-      </w:pPr>
+      <w:r>
+        <w:t>if they no longer want to use it</w:t>
+      </w:r>
+      <w:r>
+        <w:t xml:space="preserve"> this would be good for GDPR as if the account is no longer being used then the data for the account should no longer be kept.</w:t>
+      </w:r>
+    </w:p>
+    <w:p>
+      <w:pPr>
+        <w:pStyle w:val="ListParagraph"/>
+        <w:numPr>
+          <w:ilvl w:val="0"/>
+          <w:numId w:val="3"/>
+        </w:numPr>
+      </w:pPr>
+      <w:r>
+        <w:t>Users should be able to edit their post in case they would like to change something</w:t>
+      </w:r>
+      <w:r>
+        <w:t xml:space="preserve"> this could be beneficial as they wouldn’t want to create a new account or post from scratch so editing username, passwords, emails, post name and answers would be very beneficial</w:t>
+      </w:r>
+      <w:r>
+        <w:t>.</w:t>
+      </w:r>
+    </w:p>
+    <w:p>
+      <w:pPr>
+        <w:pStyle w:val="ListParagraph"/>
+        <w:numPr>
+          <w:ilvl w:val="0"/>
+          <w:numId w:val="3"/>
+        </w:numPr>
+      </w:pPr>
+      <w:r>
+        <w:t>Users should be able to save their login information so logging in next time would be easier</w:t>
+      </w:r>
+      <w:r>
+        <w:t xml:space="preserve"> this could be archived with the use of cookies so both username and password should be saved as a cookie.</w:t>
+      </w:r>
+    </w:p>
+    <w:p>
+      <w:pPr>
+        <w:pStyle w:val="ListParagraph"/>
+        <w:numPr>
+          <w:ilvl w:val="0"/>
+          <w:numId w:val="3"/>
+        </w:numPr>
+      </w:pPr>
+      <w:r>
+        <w:lastRenderedPageBreak/>
+        <w:t>Website speed should be improved from the first sprint</w:t>
+      </w:r>
+      <w:r>
+        <w:t xml:space="preserve"> we can demonstrate this by timing how slow the old website was and compare it to the new one after improvements have been made.</w:t>
+      </w:r>
+    </w:p>
+    <w:p>
+      <w:pPr>
+        <w:pStyle w:val="ListParagraph"/>
+        <w:numPr>
+          <w:ilvl w:val="0"/>
+          <w:numId w:val="3"/>
+        </w:numPr>
+      </w:pPr>
+      <w:r>
+        <w:t xml:space="preserve">Add extra survey features such as colour based, </w:t>
+      </w:r>
+      <w:r>
+        <w:t>date</w:t>
+      </w:r>
+      <w:r>
+        <w:t xml:space="preserve"> based, email based</w:t>
+      </w:r>
+      <w:r>
+        <w:t>, number based, file based etc. this way the user has a variety of options of how they want to create their survey.</w:t>
+      </w:r>
+    </w:p>
+    <w:p>
+      <w:pPr>
+        <w:pStyle w:val="ListParagraph"/>
+        <w:numPr>
+          <w:ilvl w:val="0"/>
+          <w:numId w:val="3"/>
+        </w:numPr>
+      </w:pPr>
+      <w:r>
+        <w:t>Make the website have accessibility features for people with disabilities possible features we may have are a narrator, a magnification bar</w:t>
+      </w:r>
+      <w:r>
+        <w:t>, alternative text or tags, low contrast text</w:t>
+      </w:r>
+      <w:r>
+        <w:t xml:space="preserve"> etc.</w:t>
+      </w:r>
+    </w:p>
+    <w:p>
+      <w:pPr>
+        <w:pStyle w:val="ListParagraph"/>
+        <w:numPr>
+          <w:ilvl w:val="0"/>
+          <w:numId w:val="3"/>
+        </w:numPr>
+      </w:pPr>
+      <w:r>
+        <w:t>Make the website available for multiple devices as every device has different dimensions so could make it for a tv, laptop, phone, iPad etc.</w:t>
+      </w:r>
+    </w:p>
+    <w:p>
+      <w:pPr>
+        <w:pStyle w:val="ListParagraph"/>
+        <w:numPr>
+          <w:ilvl w:val="0"/>
+          <w:numId w:val="3"/>
+        </w:numPr>
+      </w:pPr>
+      <w:r>
+        <w:t>Our website should keep the colour scheme and have the content looking the same as this will keep the consistency of it so users won’t have issues navigating it if the design is fully changed.</w:t>
+      </w:r>
+    </w:p>
+    <w:p>
+      <w:pPr>
+        <w:pStyle w:val="ListParagraph"/>
+        <w:numPr>
+          <w:ilvl w:val="0"/>
+          <w:numId w:val="3"/>
+        </w:numPr>
+      </w:pPr>
+      <w:r>
+        <w:t xml:space="preserve">Create </w:t>
+      </w:r>
+      <w:r>
+        <w:t>a</w:t>
+      </w:r>
+      <w:r>
+        <w:t xml:space="preserve"> </w:t>
+      </w:r>
+      <w:r>
+        <w:t>section so the user who created the post can see how many times the post has been viewed</w:t>
+      </w:r>
+      <w:r>
+        <w:t xml:space="preserve"> this could be useful as the user could see how interactive their surveys are.</w:t>
+      </w:r>
+    </w:p>
+    <w:p>
+      <w:pPr>
+        <w:pStyle w:val="ListParagraph"/>
+        <w:numPr>
+          <w:ilvl w:val="0"/>
+          <w:numId w:val="3"/>
+        </w:numPr>
+      </w:pPr>
+      <w:r>
+        <w:t>Create a search bar that searches for surveys created or even user profiles</w:t>
+      </w:r>
+      <w:r>
+        <w:t xml:space="preserve"> this would be a great feature as if there could be thousands of posts and maybe your interest is football so you could want to view a football post.</w:t>
+      </w:r>
+    </w:p>
+    <w:p>
+      <w:pPr>
+        <w:pStyle w:val="ListParagraph"/>
+        <w:numPr>
+          <w:ilvl w:val="0"/>
+          <w:numId w:val="3"/>
+        </w:numPr>
+      </w:pPr>
+      <w:r>
+        <w:t>Add a header to show reviews users have made on our website this could be good as this could make them be more interested in our website if other people enjoy using it.</w:t>
+      </w:r>
+    </w:p>
+    <w:p>
+      <w:pPr>
+        <w:pStyle w:val="ListParagraph"/>
+        <w:numPr>
+          <w:ilvl w:val="0"/>
+          <w:numId w:val="3"/>
+        </w:numPr>
+      </w:pPr>
+      <w:r>
+        <w:t>Create a footer at the bottom of the website with potential social media and contact links</w:t>
+      </w:r>
+      <w:r>
+        <w:t xml:space="preserve"> this could be so that if the user is interested in our website this could make them check us out.</w:t>
+      </w:r>
+    </w:p>
+    <w:p>
+      <w:pPr>
+        <w:pStyle w:val="ListParagraph"/>
+        <w:numPr>
+          <w:ilvl w:val="0"/>
+          <w:numId w:val="3"/>
+        </w:numPr>
+      </w:pPr>
+      <w:r>
+        <w:t>When creating a post we could add a topic for the post such as sport, gaming, cooking, technology, makeup etc. this way when the user is searching for a survey relevant to their interests it makes them more drawn to our website.</w:t>
+      </w:r>
+    </w:p>
+    <w:p>
+      <w:pPr>
+        <w:pStyle w:val="Heading1"/>
+        <w:jc w:val="center"/>
+      </w:pPr>
+      <w:r>
+        <w:t>References</w:t>
+      </w:r>
+    </w:p>
+    <w:p>
+      <w:r>
+        <w:t xml:space="preserve">Team. W. (2023) Does your website need improvement? Try these 6 web design tips: Webflow blog, Available at </w:t>
+      </w:r>
+      <w:hyperlink r:id="rId5" w:history="1">
+        <w:r>
+          <w:rPr>
+            <w:rStyle w:val="Hyperlink"/>
+          </w:rPr>
+          <w:t>https://webflow.com/blog/website-improvement</w:t>
+        </w:r>
+      </w:hyperlink>
+      <w:r>
+        <w:t xml:space="preserve"> (Accessed: March 4, 2023).</w:t>
+      </w:r>
+    </w:p>
+    <w:p>
+      <w:r>
+        <w:t xml:space="preserve">Pinegar, G. (no date) 42 must-have features for your business website in 2021, Learn Hub, Available at: </w:t>
+      </w:r>
+      <w:hyperlink r:id="rId6" w:history="1">
+        <w:r>
+          <w:rPr>
+            <w:rStyle w:val="Hyperlink"/>
+          </w:rPr>
+          <w:t>https://learn.g2.com/website-features</w:t>
+        </w:r>
+      </w:hyperlink>
+      <w:r>
+        <w:t xml:space="preserve"> (Accessed: March 4, 2023).</w:t>
+      </w:r>
     </w:p>
     <w:sectPr>
       <w:pgSz w:w="11906" w:h="16838"/>
@@ -1056,6 +1293,29 @@
       <w:contextualSpacing/>
     </w:pPr>
   </w:style>
+  <w:style w:type="character" w:styleId="Hyperlink">
+    <w:name w:val="Hyperlink"/>
+    <w:basedOn w:val="DefaultParagraphFont"/>
+    <w:uiPriority w:val="99"/>
+    <w:unhideWhenUsed/>
+    <w:rsid w:val="00B61901"/>
+    <w:rPr>
+      <w:color w:val="0563C1" w:themeColor="hyperlink"/>
+      <w:u w:val="single"/>
+    </w:rPr>
+  </w:style>
+  <w:style w:type="character" w:styleId="UnresolvedMention">
+    <w:name w:val="Unresolved Mention"/>
+    <w:basedOn w:val="DefaultParagraphFont"/>
+    <w:uiPriority w:val="99"/>
+    <w:semiHidden/>
+    <w:unhideWhenUsed/>
+    <w:rsid w:val="00B61901"/>
+    <w:rPr>
+      <w:color w:val="605E5C"/>
+      <w:shd w:val="clear" w:color="auto" w:fill="E1DFDD"/>
+    </w:rPr>
+  </w:style>
 </w:styles>
 </file>
 
